--- a/法令ファイル/平成七年度における財政運営のための国債整理基金に充てるべき資金の繰入れの特例等に関する法律/平成七年度における財政運営のための国債整理基金に充てるべき資金の繰入れの特例等に関する法律（平成七年法律第六十号）.docx
+++ b/法令ファイル/平成七年度における財政運営のための国債整理基金に充てるべき資金の繰入れの特例等に関する法律/平成七年度における財政運営のための国債整理基金に充てるべき資金の繰入れの特例等に関する法律（平成七年法律第六十号）.docx
@@ -143,6 +143,8 @@
     <w:p>
       <w:r>
         <w:t>政府は、地方交付税法等の一部を改正する法律（昭和五十九年法律第三十七号）附則第三項の規定により一般会計に帰属した借入金のうち同項の規定により平成七年度に償還するものとされている金額並びに日本国有鉄道の経営する事業の運営の改善のために昭和六十一年度において緊急に講ずべき特別措置に関する法律（昭和六十一年法律第七十六号）第二条第一項及び日本国有鉄道清算事業団の債務の負担の軽減を図るために平成二年度において緊急に講ずべき特別措置に関する法律（平成二年法律第四十五号）第二条第二項の規定により一般会計において承継した債務のうち平成七年度において償還すべき金額については、それぞれその償還を延期することができる。</w:t>
+        <w:br/>
+        <w:t>この場合において、当該延期に係る金額については、十年（五年以内の据置期間を含む。）以内に償還しなければならない。</w:t>
       </w:r>
     </w:p>
     <w:p>
@@ -445,6 +447,18 @@
       </w:r>
     </w:p>
     <w:p>
+      <w:pPr>
+        <w:pStyle w:val="Heading5"/>
+        <w:ind w:left="440"/>
+      </w:pPr>
+      <w:r>
+        <w:t>１</w:t>
+      </w:r>
+    </w:p>
+    <w:p>
+      <w:pPr>
+        <w:ind w:left="440"/>
+      </w:pPr>
       <w:r>
         <w:t>この法律は、平成七年四月一日から施行する。</w:t>
       </w:r>
@@ -476,7 +490,7 @@
         <w:pStyle w:val="Heading1"/>
       </w:pPr>
       <w:r>
-        <w:t>附　則（平成一三年六月二九日法律第八三号）</w:t>
+        <w:t>附則（平成一三年六月二九日法律第八三号）</w:t>
       </w:r>
     </w:p>
     <w:p>
@@ -502,7 +516,7 @@
         <w:pStyle w:val="Heading1"/>
       </w:pPr>
       <w:r>
-        <w:t>附　則（平成一四年一二月一八日法律第一八三号）</w:t>
+        <w:t>附則（平成一四年一二月一八日法律第一八三号）</w:t>
       </w:r>
     </w:p>
     <w:p>
@@ -528,7 +542,7 @@
         <w:pStyle w:val="Heading1"/>
       </w:pPr>
       <w:r>
-        <w:t>附　則（平成一九年三月三一日法律第二三号）</w:t>
+        <w:t>附則（平成一九年三月三一日法律第二三号）</w:t>
       </w:r>
     </w:p>
     <w:p>
@@ -542,23 +556,23 @@
     <w:p>
       <w:r>
         <w:t>この法律は、平成十九年四月一日から施行し、平成十九年度の予算から適用する。</w:t>
+        <w:br/>
+        <w:t>ただし、次の各号に掲げる規定は、当該各号に定める日から施行し、第二条第一項第四号、第十六号及び第十七号、第二章第四節、第十六節及び第十七節並びに附則第四十九条から第六十五条までの規定は、平成二十年度の予算から適用する。</w:t>
       </w:r>
     </w:p>
     <w:p>
       <w:pPr>
-        <w:pStyle w:val="Heading6"/>
+        <w:pStyle w:val="ListBullet"/>
         <w:ind w:left="880"/>
       </w:pPr>
       <w:r>
         <w:t>一</w:t>
-      </w:r>
-    </w:p>
-    <w:p>
-      <w:pPr>
-        <w:ind w:left="880"/>
-      </w:pPr>
-      <w:r>
+        <w:br/>
         <w:t>附則第二百六十六条、第二百六十八条、第二百七十三条、第二百七十六条、第二百七十九条、第二百八十四条、第二百八十六条、第二百八十八条、第二百八十九条、第二百九十一条、第二百九十二条、第二百九十五条、第二百九十八条、第二百九十九条、第三百二条、第三百十七条、第三百二十二条、第三百二十四条、第三百二十八条、第三百四十三条、第三百四十五条、第三百四十七条、第三百四十九条、第三百五十二条、第三百五十三条、第三百五十九条、第三百六十条、第三百六十二条、第三百六十五条、第三百六十八条、第三百六十九条、第三百八十条、第三百八十三条及び第三百八十六条の規定</w:t>
+        <w:br/>
+        <w:br/>
+        <w:br/>
+        <w:t>平成二十年四月一日</w:t>
       </w:r>
     </w:p>
     <w:p>
@@ -594,7 +608,7 @@
     </w:pPr>
     <w:r>
       <w:tab/>
-      <w:t>WeGov v0.1 - FTS141</w:t>
+      <w:t>WeGov v0.2 - FTS141</w:t>
     </w:r>
   </w:p>
 </w:ftr>
